--- a/Tests/Test_02-49d180a/whitebox_test_01-49d180a.docx
+++ b/Tests/Test_02-49d180a/whitebox_test_01-49d180a.docx
@@ -169,6 +169,12 @@
         </w:rPr>
         <w:tab/>
         <w:t xml:space="preserve">Date conducted: </w:t>
+      </w:r>
+      <w:r>
+        <w:rPr>
+          <w:rFonts w:ascii="Arial" w:hAnsi="Arial" w:cs="Arial"/>
+        </w:rPr>
+        <w:t>Nov 26, 2024, 6:19 PM</w:t>
       </w:r>
     </w:p>
     <w:p>
@@ -318,11 +324,11 @@
         <w:tblLook w:val="04A0" w:firstRow="1" w:lastRow="0" w:firstColumn="1" w:lastColumn="0" w:noHBand="0" w:noVBand="1"/>
       </w:tblPr>
       <w:tblGrid>
-        <w:gridCol w:w="3430"/>
-        <w:gridCol w:w="2347"/>
-        <w:gridCol w:w="3095"/>
-        <w:gridCol w:w="1871"/>
-        <w:gridCol w:w="1037"/>
+        <w:gridCol w:w="2774"/>
+        <w:gridCol w:w="2313"/>
+        <w:gridCol w:w="2665"/>
+        <w:gridCol w:w="1625"/>
+        <w:gridCol w:w="2403"/>
         <w:gridCol w:w="1170"/>
       </w:tblGrid>
       <w:tr>
@@ -732,32 +738,44 @@
                 <w:rFonts w:ascii="Arial" w:hAnsi="Arial" w:cs="Arial"/>
               </w:rPr>
             </w:pPr>
-          </w:p>
-        </w:tc>
-        <w:tc>
-          <w:tcPr>
-            <w:tcW w:w="0" w:type="auto"/>
-            <w:tcBorders>
-              <w:top w:val="single" w:sz="4" w:space="0" w:color="000000"/>
-              <w:left w:val="single" w:sz="4" w:space="0" w:color="000000"/>
-              <w:bottom w:val="single" w:sz="4" w:space="0" w:color="000000"/>
-              <w:right w:val="single" w:sz="4" w:space="0" w:color="000000"/>
-            </w:tcBorders>
-            <w:tcMar>
-              <w:top w:w="0" w:type="dxa"/>
-              <w:left w:w="108" w:type="dxa"/>
-              <w:bottom w:w="0" w:type="dxa"/>
-              <w:right w:w="108" w:type="dxa"/>
-            </w:tcMar>
-            <w:vAlign w:val="center"/>
-          </w:tcPr>
-          <w:p>
-            <w:pPr>
-              <w:spacing w:after="0" w:line="276" w:lineRule="auto"/>
-              <w:rPr>
-                <w:rFonts w:ascii="Arial" w:hAnsi="Arial" w:cs="Arial"/>
-              </w:rPr>
-            </w:pPr>
+            <w:r>
+              <w:rPr>
+                <w:rFonts w:ascii="Arial" w:hAnsi="Arial" w:cs="Arial"/>
+              </w:rPr>
+              <w:t>All kv files were loaded successfully without exceptions.</w:t>
+            </w:r>
+          </w:p>
+        </w:tc>
+        <w:tc>
+          <w:tcPr>
+            <w:tcW w:w="0" w:type="auto"/>
+            <w:tcBorders>
+              <w:top w:val="single" w:sz="4" w:space="0" w:color="000000"/>
+              <w:left w:val="single" w:sz="4" w:space="0" w:color="000000"/>
+              <w:bottom w:val="single" w:sz="4" w:space="0" w:color="000000"/>
+              <w:right w:val="single" w:sz="4" w:space="0" w:color="000000"/>
+            </w:tcBorders>
+            <w:tcMar>
+              <w:top w:w="0" w:type="dxa"/>
+              <w:left w:w="108" w:type="dxa"/>
+              <w:bottom w:w="0" w:type="dxa"/>
+              <w:right w:w="108" w:type="dxa"/>
+            </w:tcMar>
+            <w:vAlign w:val="center"/>
+          </w:tcPr>
+          <w:p>
+            <w:pPr>
+              <w:spacing w:after="0" w:line="276" w:lineRule="auto"/>
+              <w:rPr>
+                <w:rFonts w:ascii="Arial" w:hAnsi="Arial" w:cs="Arial"/>
+              </w:rPr>
+            </w:pPr>
+            <w:r>
+              <w:rPr>
+                <w:rFonts w:ascii="Arial" w:hAnsi="Arial" w:cs="Arial"/>
+              </w:rPr>
+              <w:t>Pass</w:t>
+            </w:r>
           </w:p>
         </w:tc>
       </w:tr>
@@ -931,32 +949,44 @@
                 <w:rFonts w:ascii="Arial" w:hAnsi="Arial" w:cs="Arial"/>
               </w:rPr>
             </w:pPr>
-          </w:p>
-        </w:tc>
-        <w:tc>
-          <w:tcPr>
-            <w:tcW w:w="0" w:type="auto"/>
-            <w:tcBorders>
-              <w:top w:val="single" w:sz="4" w:space="0" w:color="000000"/>
-              <w:left w:val="single" w:sz="4" w:space="0" w:color="000000"/>
-              <w:bottom w:val="single" w:sz="4" w:space="0" w:color="000000"/>
-              <w:right w:val="single" w:sz="4" w:space="0" w:color="000000"/>
-            </w:tcBorders>
-            <w:tcMar>
-              <w:top w:w="0" w:type="dxa"/>
-              <w:left w:w="108" w:type="dxa"/>
-              <w:bottom w:w="0" w:type="dxa"/>
-              <w:right w:w="108" w:type="dxa"/>
-            </w:tcMar>
-            <w:vAlign w:val="center"/>
-          </w:tcPr>
-          <w:p>
-            <w:pPr>
-              <w:spacing w:after="0" w:line="276" w:lineRule="auto"/>
-              <w:rPr>
-                <w:rFonts w:ascii="Arial" w:hAnsi="Arial" w:cs="Arial"/>
-              </w:rPr>
-            </w:pPr>
+            <w:r>
+              <w:rPr>
+                <w:rFonts w:ascii="Arial" w:hAnsi="Arial" w:cs="Arial"/>
+              </w:rPr>
+              <w:t>The method returned a blank scree manager without errors, confirming the screens were correctly loaded.</w:t>
+            </w:r>
+          </w:p>
+        </w:tc>
+        <w:tc>
+          <w:tcPr>
+            <w:tcW w:w="0" w:type="auto"/>
+            <w:tcBorders>
+              <w:top w:val="single" w:sz="4" w:space="0" w:color="000000"/>
+              <w:left w:val="single" w:sz="4" w:space="0" w:color="000000"/>
+              <w:bottom w:val="single" w:sz="4" w:space="0" w:color="000000"/>
+              <w:right w:val="single" w:sz="4" w:space="0" w:color="000000"/>
+            </w:tcBorders>
+            <w:tcMar>
+              <w:top w:w="0" w:type="dxa"/>
+              <w:left w:w="108" w:type="dxa"/>
+              <w:bottom w:w="0" w:type="dxa"/>
+              <w:right w:w="108" w:type="dxa"/>
+            </w:tcMar>
+            <w:vAlign w:val="center"/>
+          </w:tcPr>
+          <w:p>
+            <w:pPr>
+              <w:spacing w:after="0" w:line="276" w:lineRule="auto"/>
+              <w:rPr>
+                <w:rFonts w:ascii="Arial" w:hAnsi="Arial" w:cs="Arial"/>
+              </w:rPr>
+            </w:pPr>
+            <w:r>
+              <w:rPr>
+                <w:rFonts w:ascii="Arial" w:hAnsi="Arial" w:cs="Arial"/>
+              </w:rPr>
+              <w:t>Pass</w:t>
+            </w:r>
           </w:p>
         </w:tc>
       </w:tr>
@@ -1131,32 +1161,44 @@
                 <w:rFonts w:ascii="Arial" w:hAnsi="Arial" w:cs="Arial"/>
               </w:rPr>
             </w:pPr>
-          </w:p>
-        </w:tc>
-        <w:tc>
-          <w:tcPr>
-            <w:tcW w:w="0" w:type="auto"/>
-            <w:tcBorders>
-              <w:top w:val="single" w:sz="4" w:space="0" w:color="000000"/>
-              <w:left w:val="single" w:sz="4" w:space="0" w:color="000000"/>
-              <w:bottom w:val="single" w:sz="4" w:space="0" w:color="000000"/>
-              <w:right w:val="single" w:sz="4" w:space="0" w:color="000000"/>
-            </w:tcBorders>
-            <w:tcMar>
-              <w:top w:w="0" w:type="dxa"/>
-              <w:left w:w="108" w:type="dxa"/>
-              <w:bottom w:w="0" w:type="dxa"/>
-              <w:right w:w="108" w:type="dxa"/>
-            </w:tcMar>
-            <w:vAlign w:val="center"/>
-          </w:tcPr>
-          <w:p>
-            <w:pPr>
-              <w:spacing w:after="0" w:line="276" w:lineRule="auto"/>
-              <w:rPr>
-                <w:rFonts w:ascii="Arial" w:hAnsi="Arial" w:cs="Arial"/>
-              </w:rPr>
-            </w:pPr>
+            <w:r>
+              <w:rPr>
+                <w:rFonts w:ascii="Arial" w:hAnsi="Arial" w:cs="Arial"/>
+              </w:rPr>
+              <w:t>The method successfully called all kv files without errors, confirming proper encapsulation.</w:t>
+            </w:r>
+          </w:p>
+        </w:tc>
+        <w:tc>
+          <w:tcPr>
+            <w:tcW w:w="0" w:type="auto"/>
+            <w:tcBorders>
+              <w:top w:val="single" w:sz="4" w:space="0" w:color="000000"/>
+              <w:left w:val="single" w:sz="4" w:space="0" w:color="000000"/>
+              <w:bottom w:val="single" w:sz="4" w:space="0" w:color="000000"/>
+              <w:right w:val="single" w:sz="4" w:space="0" w:color="000000"/>
+            </w:tcBorders>
+            <w:tcMar>
+              <w:top w:w="0" w:type="dxa"/>
+              <w:left w:w="108" w:type="dxa"/>
+              <w:bottom w:w="0" w:type="dxa"/>
+              <w:right w:w="108" w:type="dxa"/>
+            </w:tcMar>
+            <w:vAlign w:val="center"/>
+          </w:tcPr>
+          <w:p>
+            <w:pPr>
+              <w:spacing w:after="0" w:line="276" w:lineRule="auto"/>
+              <w:rPr>
+                <w:rFonts w:ascii="Arial" w:hAnsi="Arial" w:cs="Arial"/>
+              </w:rPr>
+            </w:pPr>
+            <w:r>
+              <w:rPr>
+                <w:rFonts w:ascii="Arial" w:hAnsi="Arial" w:cs="Arial"/>
+              </w:rPr>
+              <w:t>Pass</w:t>
+            </w:r>
           </w:p>
         </w:tc>
       </w:tr>
